--- a/_._/OLD/2022-2/BCC/HenriqueDelegrego/BCC_PreProjeto_AtaAvaliador.docx
+++ b/_._/OLD/2022-2/BCC/HenriqueDelegrego/BCC_PreProjeto_AtaAvaliador.docx
@@ -1152,6 +1152,13 @@
                 <w:sz w:val="22"/>
               </w:rPr>
             </w:pPr>
+            <w:r>
+              <w:rPr>
+                <w:rFonts w:ascii="Arial" w:hAnsi="Arial" w:cs="Arial"/>
+                <w:sz w:val="22"/>
+              </w:rPr>
+              <w:t>9,5</w:t>
+            </w:r>
           </w:p>
         </w:tc>
         <w:tc>
